--- a/site_static/docs/ez_polozhenie.docx
+++ b/site_static/docs/ez_polozhenie.docx
@@ -1,10 +1,10 @@
 
 <file path=word/document.xml><?xml version="1.0" encoding="utf-8"?>
-<w:document xmlns:wpc="http://schemas.microsoft.com/office/word/2010/wordprocessingCanvas" xmlns:mc="http://schemas.openxmlformats.org/markup-compatibility/2006" xmlns:o="urn:schemas-microsoft-com:office:office" xmlns:r="http://schemas.openxmlformats.org/officeDocument/2006/relationships" xmlns:m="http://schemas.openxmlformats.org/officeDocument/2006/math" xmlns:v="urn:schemas-microsoft-com:vml" xmlns:wp14="http://schemas.microsoft.com/office/word/2010/wordprocessingDrawing" xmlns:wp="http://schemas.openxmlformats.org/drawingml/2006/wordprocessingDrawing" xmlns:w10="urn:schemas-microsoft-com:office:word" xmlns:w="http://schemas.openxmlformats.org/wordprocessingml/2006/main" xmlns:w14="http://schemas.microsoft.com/office/word/2010/wordml" xmlns:wpg="http://schemas.microsoft.com/office/word/2010/wordprocessingGroup" xmlns:wpi="http://schemas.microsoft.com/office/word/2010/wordprocessingInk" xmlns:wne="http://schemas.microsoft.com/office/word/2006/wordml" xmlns:wps="http://schemas.microsoft.com/office/word/2010/wordprocessingShape" mc:Ignorable="w14 wp14">
+<w:document xmlns:mv="urn:schemas-microsoft-com:mac:vml" xmlns:mo="http://schemas.microsoft.com/office/mac/office/2008/main" xmlns:ve="http://schemas.openxmlformats.org/markup-compatibility/2006" xmlns:o="urn:schemas-microsoft-com:office:office" xmlns:r="http://schemas.openxmlformats.org/officeDocument/2006/relationships" xmlns:m="http://schemas.openxmlformats.org/officeDocument/2006/math" xmlns:v="urn:schemas-microsoft-com:vml" xmlns:w10="urn:schemas-microsoft-com:office:word" xmlns:w="http://schemas.openxmlformats.org/wordprocessingml/2006/main" xmlns:wne="http://schemas.microsoft.com/office/word/2006/wordml" xmlns:wp="http://schemas.openxmlformats.org/drawingml/2006/wordprocessingDrawing" ve:Ignorable="mv" ve:PreserveAttributes="mv:*">
   <w:body>
     <w:p>
       <w:pPr>
-        <w:pStyle w:val="a3"/>
+        <w:pStyle w:val="BodyText"/>
         <w:rPr>
           <w:b/>
           <w:color w:val="000000"/>
@@ -17,7 +17,7 @@
     </w:p>
     <w:p>
       <w:pPr>
-        <w:pStyle w:val="a3"/>
+        <w:pStyle w:val="BodyText"/>
         <w:jc w:val="center"/>
         <w:rPr>
           <w:b/>
@@ -27,7 +27,7 @@
     </w:p>
     <w:p>
       <w:pPr>
-        <w:pStyle w:val="a3"/>
+        <w:pStyle w:val="BodyText"/>
         <w:jc w:val="center"/>
         <w:rPr>
           <w:b/>
@@ -375,7 +375,7 @@
     </w:p>
     <w:p>
       <w:pPr>
-        <w:pStyle w:val="a5"/>
+        <w:pStyle w:val="ListParagraph"/>
         <w:numPr>
           <w:ilvl w:val="0"/>
           <w:numId w:val="6"/>
@@ -404,7 +404,7 @@
     </w:p>
     <w:p>
       <w:pPr>
-        <w:pStyle w:val="a5"/>
+        <w:pStyle w:val="ListParagraph"/>
         <w:numPr>
           <w:ilvl w:val="0"/>
           <w:numId w:val="6"/>
@@ -433,7 +433,7 @@
     </w:p>
     <w:p>
       <w:pPr>
-        <w:pStyle w:val="a5"/>
+        <w:pStyle w:val="ListParagraph"/>
         <w:numPr>
           <w:ilvl w:val="0"/>
           <w:numId w:val="6"/>
@@ -457,9 +457,8 @@
           <w:sz w:val="28"/>
           <w:szCs w:val="28"/>
         </w:rPr>
-        <w:t xml:space="preserve">Предоставление студентам высших технических учебных заведений </w:t>
-      </w:r>
-      <w:proofErr w:type="spellStart"/>
+        <w:t>Предоставление студентам высших технических учебных заведений возможноcти самостоятельн</w:t>
+      </w:r>
       <w:r>
         <w:rPr>
           <w:color w:val="000000"/>
@@ -467,9 +466,8 @@
           <w:sz w:val="28"/>
           <w:szCs w:val="28"/>
         </w:rPr>
-        <w:t>возможноcти</w:t>
-      </w:r>
-      <w:proofErr w:type="spellEnd"/>
+        <w:t>о разработать современный</w:t>
+      </w:r>
       <w:r>
         <w:rPr>
           <w:color w:val="000000"/>
@@ -477,30 +475,12 @@
           <w:sz w:val="28"/>
           <w:szCs w:val="28"/>
         </w:rPr>
-        <w:t xml:space="preserve"> самостоятельн</w:t>
-      </w:r>
-      <w:r>
-        <w:rPr>
-          <w:color w:val="000000"/>
-          <w:spacing w:val="-3"/>
-          <w:sz w:val="28"/>
-          <w:szCs w:val="28"/>
-        </w:rPr>
-        <w:t>о разработать современный</w:t>
-      </w:r>
-      <w:r>
-        <w:rPr>
-          <w:color w:val="000000"/>
-          <w:spacing w:val="-3"/>
-          <w:sz w:val="28"/>
-          <w:szCs w:val="28"/>
-        </w:rPr>
         <w:t xml:space="preserve"> инновационный и экологически значимый проект: а также принять участие а его реализации.</w:t>
       </w:r>
     </w:p>
     <w:p>
       <w:pPr>
-        <w:pStyle w:val="a5"/>
+        <w:pStyle w:val="ListParagraph"/>
         <w:numPr>
           <w:ilvl w:val="0"/>
           <w:numId w:val="6"/>
@@ -639,7 +619,7 @@
     </w:p>
     <w:p>
       <w:pPr>
-        <w:pStyle w:val="a5"/>
+        <w:pStyle w:val="ListParagraph"/>
         <w:numPr>
           <w:ilvl w:val="0"/>
           <w:numId w:val="10"/>
@@ -674,7 +654,7 @@
     </w:p>
     <w:p>
       <w:pPr>
-        <w:pStyle w:val="a5"/>
+        <w:pStyle w:val="ListParagraph"/>
         <w:numPr>
           <w:ilvl w:val="0"/>
           <w:numId w:val="10"/>
@@ -709,7 +689,7 @@
     </w:p>
     <w:p>
       <w:pPr>
-        <w:pStyle w:val="a5"/>
+        <w:pStyle w:val="ListParagraph"/>
         <w:numPr>
           <w:ilvl w:val="0"/>
           <w:numId w:val="10"/>
@@ -756,7 +736,7 @@
     </w:p>
     <w:p>
       <w:pPr>
-        <w:pStyle w:val="a5"/>
+        <w:pStyle w:val="ListParagraph"/>
         <w:numPr>
           <w:ilvl w:val="0"/>
           <w:numId w:val="12"/>
@@ -779,64 +759,74 @@
         </w:rPr>
         <w:t xml:space="preserve">Пройти регистрацию на Сайте </w:t>
       </w:r>
-      <w:hyperlink r:id="rId7" w:history="1">
-        <w:r>
-          <w:rPr>
-            <w:rStyle w:val="a7"/>
-            <w:spacing w:val="3"/>
-            <w:sz w:val="28"/>
-            <w:szCs w:val="28"/>
-            <w:lang w:val="en-US"/>
-          </w:rPr>
-          <w:t>www</w:t>
-        </w:r>
-        <w:r>
-          <w:rPr>
-            <w:rStyle w:val="a7"/>
-            <w:spacing w:val="3"/>
-            <w:sz w:val="28"/>
-            <w:szCs w:val="28"/>
-          </w:rPr>
-          <w:t>.</w:t>
-        </w:r>
-        <w:proofErr w:type="spellStart"/>
-        <w:r>
-          <w:rPr>
-            <w:rStyle w:val="a7"/>
-            <w:spacing w:val="3"/>
-            <w:sz w:val="28"/>
-            <w:szCs w:val="28"/>
-            <w:lang w:val="en-US"/>
-          </w:rPr>
-          <w:t>energyznanie</w:t>
-        </w:r>
-        <w:proofErr w:type="spellEnd"/>
-        <w:r>
-          <w:rPr>
-            <w:rStyle w:val="a7"/>
-            <w:spacing w:val="3"/>
-            <w:sz w:val="28"/>
-            <w:szCs w:val="28"/>
-          </w:rPr>
-          <w:t>.</w:t>
-        </w:r>
-        <w:proofErr w:type="spellStart"/>
-        <w:r>
-          <w:rPr>
-            <w:rStyle w:val="a7"/>
-            <w:spacing w:val="3"/>
-            <w:sz w:val="28"/>
-            <w:szCs w:val="28"/>
-            <w:lang w:val="en-US"/>
-          </w:rPr>
-          <w:t>ru</w:t>
-        </w:r>
-        <w:proofErr w:type="spellEnd"/>
-      </w:hyperlink>
-    </w:p>
-    <w:p>
-      <w:pPr>
-        <w:pStyle w:val="a5"/>
+      <w:r>
+        <w:fldChar w:fldCharType="begin"/>
+      </w:r>
+      <w:r>
+        <w:instrText>HYPERLINK "http://www.energyznanie.ru"</w:instrText>
+      </w:r>
+      <w:r>
+        <w:fldChar w:fldCharType="separate"/>
+      </w:r>
+      <w:r>
+        <w:rPr>
+          <w:rStyle w:val="Hyperlink"/>
+          <w:spacing w:val="3"/>
+          <w:sz w:val="28"/>
+          <w:szCs w:val="28"/>
+          <w:lang w:val="en-US"/>
+        </w:rPr>
+        <w:t>www</w:t>
+      </w:r>
+      <w:r>
+        <w:rPr>
+          <w:rStyle w:val="Hyperlink"/>
+          <w:spacing w:val="3"/>
+          <w:sz w:val="28"/>
+          <w:szCs w:val="28"/>
+        </w:rPr>
+        <w:t>.</w:t>
+      </w:r>
+      <w:proofErr w:type="spellStart"/>
+      <w:r>
+        <w:rPr>
+          <w:rStyle w:val="Hyperlink"/>
+          <w:spacing w:val="3"/>
+          <w:sz w:val="28"/>
+          <w:szCs w:val="28"/>
+          <w:lang w:val="en-US"/>
+        </w:rPr>
+        <w:t>energyznanie</w:t>
+      </w:r>
+      <w:proofErr w:type="spellEnd"/>
+      <w:r>
+        <w:rPr>
+          <w:rStyle w:val="Hyperlink"/>
+          <w:spacing w:val="3"/>
+          <w:sz w:val="28"/>
+          <w:szCs w:val="28"/>
+        </w:rPr>
+        <w:t>.</w:t>
+      </w:r>
+      <w:proofErr w:type="spellStart"/>
+      <w:r>
+        <w:rPr>
+          <w:rStyle w:val="Hyperlink"/>
+          <w:spacing w:val="3"/>
+          <w:sz w:val="28"/>
+          <w:szCs w:val="28"/>
+          <w:lang w:val="en-US"/>
+        </w:rPr>
+        <w:t>ru</w:t>
+      </w:r>
+      <w:proofErr w:type="spellEnd"/>
+      <w:r>
+        <w:fldChar w:fldCharType="end"/>
+      </w:r>
+    </w:p>
+    <w:p>
+      <w:pPr>
+        <w:pStyle w:val="ListParagraph"/>
         <w:numPr>
           <w:ilvl w:val="0"/>
           <w:numId w:val="12"/>
@@ -889,7 +879,7 @@
     </w:p>
     <w:p>
       <w:pPr>
-        <w:pStyle w:val="a5"/>
+        <w:pStyle w:val="ListParagraph"/>
         <w:numPr>
           <w:ilvl w:val="0"/>
           <w:numId w:val="12"/>
@@ -910,32 +900,12 @@
           <w:sz w:val="28"/>
           <w:szCs w:val="28"/>
         </w:rPr>
-        <w:t xml:space="preserve">Загрузить фотографию на </w:t>
-      </w:r>
-      <w:proofErr w:type="spellStart"/>
-      <w:r>
-        <w:rPr>
-          <w:color w:val="000000"/>
-          <w:spacing w:val="3"/>
-          <w:sz w:val="28"/>
-          <w:szCs w:val="28"/>
-        </w:rPr>
-        <w:t>аватар</w:t>
-      </w:r>
-      <w:proofErr w:type="spellEnd"/>
-      <w:r>
-        <w:rPr>
-          <w:color w:val="000000"/>
-          <w:spacing w:val="3"/>
-          <w:sz w:val="28"/>
-          <w:szCs w:val="28"/>
-        </w:rPr>
-        <w:t>;</w:t>
-      </w:r>
-    </w:p>
-    <w:p>
-      <w:pPr>
-        <w:pStyle w:val="a5"/>
+        <w:t>Загрузить фотографию на аватар;</w:t>
+      </w:r>
+    </w:p>
+    <w:p>
+      <w:pPr>
+        <w:pStyle w:val="ListParagraph"/>
         <w:numPr>
           <w:ilvl w:val="0"/>
           <w:numId w:val="12"/>
@@ -970,7 +940,7 @@
     </w:p>
     <w:p>
       <w:pPr>
-        <w:pStyle w:val="a5"/>
+        <w:pStyle w:val="ListParagraph"/>
         <w:numPr>
           <w:ilvl w:val="0"/>
           <w:numId w:val="12"/>
@@ -1005,7 +975,7 @@
     </w:p>
     <w:p>
       <w:pPr>
-        <w:pStyle w:val="a5"/>
+        <w:pStyle w:val="ListParagraph"/>
         <w:numPr>
           <w:ilvl w:val="0"/>
           <w:numId w:val="12"/>
@@ -1026,7 +996,6 @@
           <w:sz w:val="28"/>
           <w:szCs w:val="28"/>
         </w:rPr>
-        <w:lastRenderedPageBreak/>
         <w:t>Написать название проекта.</w:t>
       </w:r>
     </w:p>
@@ -1151,7 +1120,7 @@
     </w:p>
     <w:p>
       <w:pPr>
-        <w:pStyle w:val="a5"/>
+        <w:pStyle w:val="ListParagraph"/>
         <w:numPr>
           <w:ilvl w:val="0"/>
           <w:numId w:val="14"/>
@@ -1177,7 +1146,7 @@
     </w:p>
     <w:p>
       <w:pPr>
-        <w:pStyle w:val="a5"/>
+        <w:pStyle w:val="ListParagraph"/>
         <w:numPr>
           <w:ilvl w:val="0"/>
           <w:numId w:val="14"/>
@@ -1203,7 +1172,7 @@
     </w:p>
     <w:p>
       <w:pPr>
-        <w:pStyle w:val="a5"/>
+        <w:pStyle w:val="ListParagraph"/>
         <w:numPr>
           <w:ilvl w:val="0"/>
           <w:numId w:val="14"/>
@@ -1363,7 +1332,17 @@
           <w:sz w:val="28"/>
           <w:szCs w:val="28"/>
         </w:rPr>
-        <w:t>25 февраля</w:t>
+        <w:t>01</w:t>
+      </w:r>
+      <w:r>
+        <w:rPr>
+          <w:b/>
+          <w:color w:val="000000"/>
+          <w:spacing w:val="-3"/>
+          <w:sz w:val="28"/>
+          <w:szCs w:val="28"/>
+        </w:rPr>
+        <w:t xml:space="preserve"> февраля</w:t>
       </w:r>
       <w:r>
         <w:rPr>
@@ -1585,49 +1564,8 @@
           <w:sz w:val="28"/>
           <w:szCs w:val="28"/>
         </w:rPr>
-        <w:t xml:space="preserve"> </w:t>
-      </w:r>
-      <w:proofErr w:type="spellStart"/>
-      <w:r>
-        <w:rPr>
-          <w:sz w:val="28"/>
-          <w:szCs w:val="28"/>
-        </w:rPr>
-        <w:t>Times</w:t>
-      </w:r>
-      <w:proofErr w:type="spellEnd"/>
-      <w:r>
-        <w:rPr>
-          <w:sz w:val="28"/>
-          <w:szCs w:val="28"/>
-        </w:rPr>
-        <w:t xml:space="preserve"> </w:t>
-      </w:r>
-      <w:proofErr w:type="spellStart"/>
-      <w:r>
-        <w:rPr>
-          <w:sz w:val="28"/>
-          <w:szCs w:val="28"/>
-        </w:rPr>
-        <w:t>New</w:t>
-      </w:r>
-      <w:proofErr w:type="spellEnd"/>
-      <w:r>
-        <w:rPr>
-          <w:sz w:val="28"/>
-          <w:szCs w:val="28"/>
-        </w:rPr>
-        <w:t xml:space="preserve"> </w:t>
-      </w:r>
-      <w:proofErr w:type="spellStart"/>
-      <w:r>
-        <w:rPr>
-          <w:sz w:val="28"/>
-          <w:szCs w:val="28"/>
-        </w:rPr>
-        <w:t>Roman</w:t>
-      </w:r>
-      <w:proofErr w:type="spellEnd"/>
+        <w:t xml:space="preserve"> Times New Roman</w:t>
+      </w:r>
       <w:r>
         <w:rPr>
           <w:bCs/>
@@ -1721,7 +1659,7 @@
     </w:p>
     <w:p>
       <w:pPr>
-        <w:pStyle w:val="a5"/>
+        <w:pStyle w:val="ListParagraph"/>
         <w:numPr>
           <w:ilvl w:val="0"/>
           <w:numId w:val="15"/>
@@ -1790,7 +1728,7 @@
     </w:p>
     <w:p>
       <w:pPr>
-        <w:pStyle w:val="a5"/>
+        <w:pStyle w:val="ListParagraph"/>
         <w:numPr>
           <w:ilvl w:val="0"/>
           <w:numId w:val="15"/>
@@ -1821,7 +1759,7 @@
     </w:p>
     <w:p>
       <w:pPr>
-        <w:pStyle w:val="a5"/>
+        <w:pStyle w:val="ListParagraph"/>
         <w:numPr>
           <w:ilvl w:val="0"/>
           <w:numId w:val="15"/>
@@ -1847,12 +1785,26 @@
           <w:sz w:val="28"/>
           <w:szCs w:val="20"/>
         </w:rPr>
-        <w:t xml:space="preserve"> Регистрация участников и прием конкурсных работ осуществляется в период с 11 ноября 2013 года по 25 февраля 2014 года.</w:t>
-      </w:r>
-    </w:p>
-    <w:p>
-      <w:pPr>
-        <w:pStyle w:val="a5"/>
+        <w:t xml:space="preserve"> Регистрация участников и прием конкурсных работ осуществляется в пе</w:t>
+      </w:r>
+      <w:r>
+        <w:rPr>
+          <w:sz w:val="28"/>
+          <w:szCs w:val="20"/>
+        </w:rPr>
+        <w:t>риод с 11 ноября 2013 года по 01</w:t>
+      </w:r>
+      <w:r>
+        <w:rPr>
+          <w:sz w:val="28"/>
+          <w:szCs w:val="20"/>
+        </w:rPr>
+        <w:t xml:space="preserve"> февраля 2014 года.</w:t>
+      </w:r>
+    </w:p>
+    <w:p>
+      <w:pPr>
+        <w:pStyle w:val="ListParagraph"/>
         <w:numPr>
           <w:ilvl w:val="0"/>
           <w:numId w:val="15"/>
@@ -1932,7 +1884,7 @@
     </w:p>
     <w:p>
       <w:pPr>
-        <w:pStyle w:val="a5"/>
+        <w:pStyle w:val="ListParagraph"/>
         <w:numPr>
           <w:ilvl w:val="0"/>
           <w:numId w:val="19"/>
@@ -1950,13 +1902,12 @@
           <w:sz w:val="28"/>
           <w:szCs w:val="20"/>
         </w:rPr>
-        <w:lastRenderedPageBreak/>
         <w:t>«Конкурс творческих работ по применению ВИЭ в городской среде»;</w:t>
       </w:r>
     </w:p>
     <w:p>
       <w:pPr>
-        <w:pStyle w:val="a5"/>
+        <w:pStyle w:val="ListParagraph"/>
         <w:numPr>
           <w:ilvl w:val="0"/>
           <w:numId w:val="19"/>
@@ -1986,7 +1937,7 @@
     </w:p>
     <w:p>
       <w:pPr>
-        <w:pStyle w:val="a5"/>
+        <w:pStyle w:val="ListParagraph"/>
         <w:numPr>
           <w:ilvl w:val="0"/>
           <w:numId w:val="19"/>
@@ -2016,7 +1967,7 @@
     </w:p>
     <w:p>
       <w:pPr>
-        <w:pStyle w:val="a5"/>
+        <w:pStyle w:val="ListParagraph"/>
         <w:numPr>
           <w:ilvl w:val="0"/>
           <w:numId w:val="19"/>
@@ -2046,7 +1997,7 @@
     </w:p>
     <w:p>
       <w:pPr>
-        <w:pStyle w:val="a5"/>
+        <w:pStyle w:val="ListParagraph"/>
         <w:numPr>
           <w:ilvl w:val="0"/>
           <w:numId w:val="19"/>
@@ -2076,7 +2027,7 @@
     </w:p>
     <w:p>
       <w:pPr>
-        <w:pStyle w:val="a5"/>
+        <w:pStyle w:val="ListParagraph"/>
         <w:numPr>
           <w:ilvl w:val="0"/>
           <w:numId w:val="15"/>
@@ -2102,19 +2053,26 @@
           <w:sz w:val="28"/>
           <w:szCs w:val="20"/>
         </w:rPr>
-        <w:t xml:space="preserve"> осуществляется в период с 25 февраля 2014 года по 10 марта 2014 года</w:t>
+        <w:t xml:space="preserve"> осуществляется в период с 01 февраля 2014 года по 10 февраля</w:t>
       </w:r>
       <w:r>
         <w:rPr>
           <w:sz w:val="28"/>
           <w:szCs w:val="20"/>
         </w:rPr>
+        <w:t xml:space="preserve"> 2014 года</w:t>
+      </w:r>
+      <w:r>
+        <w:rPr>
+          <w:sz w:val="28"/>
+          <w:szCs w:val="20"/>
+        </w:rPr>
         <w:t xml:space="preserve">. </w:t>
       </w:r>
     </w:p>
     <w:p>
       <w:pPr>
-        <w:pStyle w:val="a5"/>
+        <w:pStyle w:val="ListParagraph"/>
         <w:numPr>
           <w:ilvl w:val="0"/>
           <w:numId w:val="15"/>
@@ -2138,7 +2096,7 @@
     </w:p>
     <w:p>
       <w:pPr>
-        <w:pStyle w:val="a5"/>
+        <w:pStyle w:val="ListParagraph"/>
         <w:numPr>
           <w:ilvl w:val="0"/>
           <w:numId w:val="15"/>
@@ -2357,7 +2315,7 @@
           <w:sz w:val="28"/>
           <w:szCs w:val="28"/>
         </w:rPr>
-        <w:t>05</w:t>
+        <w:t>10</w:t>
       </w:r>
       <w:r>
         <w:rPr>
@@ -2381,7 +2339,7 @@
           <w:sz w:val="28"/>
           <w:szCs w:val="28"/>
         </w:rPr>
-        <w:t>марта</w:t>
+        <w:t>февраля</w:t>
       </w:r>
       <w:r>
         <w:rPr>
@@ -2421,7 +2379,7 @@
           <w:sz w:val="28"/>
           <w:szCs w:val="28"/>
         </w:rPr>
-        <w:t>марта</w:t>
+        <w:t>февраля</w:t>
       </w:r>
       <w:r>
         <w:rPr>
@@ -2799,7 +2757,6 @@
           <w:sz w:val="28"/>
           <w:szCs w:val="28"/>
         </w:rPr>
-        <w:lastRenderedPageBreak/>
         <w:t>Финансирование</w:t>
       </w:r>
     </w:p>
@@ -2839,23 +2796,7 @@
           <w:sz w:val="28"/>
           <w:szCs w:val="28"/>
         </w:rPr>
-        <w:t xml:space="preserve">При реализации проекта используются средства государственной поддержки, выделенные в качестве гранта, в соответствии с распоряжением Президента Российской Федерации </w:t>
-      </w:r>
-      <w:proofErr w:type="spellStart"/>
-      <w:r>
-        <w:rPr>
-          <w:sz w:val="28"/>
-          <w:szCs w:val="28"/>
-        </w:rPr>
-        <w:t>рп</w:t>
-      </w:r>
-      <w:proofErr w:type="spellEnd"/>
-      <w:r>
-        <w:rPr>
-          <w:sz w:val="28"/>
-          <w:szCs w:val="28"/>
-        </w:rPr>
-        <w:t xml:space="preserve"> 29.03.2013 № 115-рп и на основании конкурса, проведенного Обществом «Знание» России.</w:t>
+        <w:t>При реализации проекта используются средства государственной поддержки, выделенные в качестве гранта, в соответствии с распоряжением Президента Российской Федерации рп 29.03.2013 № 115-рп и на основании конкурса, проведенного Обществом «Знание» России.</w:t>
       </w:r>
     </w:p>
     <w:p>
@@ -2916,7 +2857,7 @@
 </file>
 
 <file path=word/numbering.xml><?xml version="1.0" encoding="utf-8"?>
-<w:numbering xmlns:wpc="http://schemas.microsoft.com/office/word/2010/wordprocessingCanvas" xmlns:mc="http://schemas.openxmlformats.org/markup-compatibility/2006" xmlns:o="urn:schemas-microsoft-com:office:office" xmlns:r="http://schemas.openxmlformats.org/officeDocument/2006/relationships" xmlns:m="http://schemas.openxmlformats.org/officeDocument/2006/math" xmlns:v="urn:schemas-microsoft-com:vml" xmlns:wp14="http://schemas.microsoft.com/office/word/2010/wordprocessingDrawing" xmlns:wp="http://schemas.openxmlformats.org/drawingml/2006/wordprocessingDrawing" xmlns:w10="urn:schemas-microsoft-com:office:word" xmlns:w="http://schemas.openxmlformats.org/wordprocessingml/2006/main" xmlns:w14="http://schemas.microsoft.com/office/word/2010/wordml" xmlns:wpg="http://schemas.microsoft.com/office/word/2010/wordprocessingGroup" xmlns:wpi="http://schemas.microsoft.com/office/word/2010/wordprocessingInk" xmlns:wne="http://schemas.microsoft.com/office/word/2006/wordml" xmlns:wps="http://schemas.microsoft.com/office/word/2010/wordprocessingShape" mc:Ignorable="w14 wp14">
+<w:numbering xmlns:mv="urn:schemas-microsoft-com:mac:vml" xmlns:mo="http://schemas.microsoft.com/office/mac/office/2008/main" xmlns:ve="http://schemas.openxmlformats.org/markup-compatibility/2006" xmlns:o="urn:schemas-microsoft-com:office:office" xmlns:r="http://schemas.openxmlformats.org/officeDocument/2006/relationships" xmlns:m="http://schemas.openxmlformats.org/officeDocument/2006/math" xmlns:v="urn:schemas-microsoft-com:vml" xmlns:w10="urn:schemas-microsoft-com:office:word" xmlns:w="http://schemas.openxmlformats.org/wordprocessingml/2006/main" xmlns:wne="http://schemas.microsoft.com/office/word/2006/wordml" xmlns:wp="http://schemas.openxmlformats.org/drawingml/2006/wordprocessingDrawing">
   <w:abstractNum w:abstractNumId="0">
     <w:nsid w:val="07DC397C"/>
     <w:multiLevelType w:val="hybridMultilevel"/>
@@ -5074,7 +5015,7 @@
 </file>
 
 <file path=word/styles.xml><?xml version="1.0" encoding="utf-8"?>
-<w:styles xmlns:mc="http://schemas.openxmlformats.org/markup-compatibility/2006" xmlns:r="http://schemas.openxmlformats.org/officeDocument/2006/relationships" xmlns:w="http://schemas.openxmlformats.org/wordprocessingml/2006/main" xmlns:w14="http://schemas.microsoft.com/office/word/2010/wordml" mc:Ignorable="w14">
+<w:styles xmlns:r="http://schemas.openxmlformats.org/officeDocument/2006/relationships" xmlns:w="http://schemas.openxmlformats.org/wordprocessingml/2006/main">
   <w:docDefaults>
     <w:rPrDefault>
       <w:rPr>
@@ -5090,8 +5031,18 @@
       </w:pPr>
     </w:pPrDefault>
   </w:docDefaults>
-  <w:latentStyles w:defLockedState="0" w:defUIPriority="0" w:defSemiHidden="0" w:defUnhideWhenUsed="0" w:defQFormat="0" w:count="267"/>
-  <w:style w:type="paragraph" w:default="1" w:styleId="a">
+  <w:latentStyles w:defLockedState="0" w:defUIPriority="0" w:defSemiHidden="0" w:defUnhideWhenUsed="0" w:defQFormat="0" w:count="276">
+    <w:lsdException w:name="Colorful List Accent 6" w:uiPriority="72"/>
+    <w:lsdException w:name="Colorful Grid Accent 6" w:uiPriority="73"/>
+    <w:lsdException w:name="Subtle Emphasis" w:uiPriority="19" w:qFormat="1"/>
+    <w:lsdException w:name="Intense Emphasis" w:uiPriority="21" w:qFormat="1"/>
+    <w:lsdException w:name="Subtle Reference" w:uiPriority="31" w:qFormat="1"/>
+    <w:lsdException w:name="Intense Reference" w:uiPriority="32" w:qFormat="1"/>
+    <w:lsdException w:name="Book Title" w:uiPriority="33" w:qFormat="1"/>
+    <w:lsdException w:name="Bibliography" w:semiHidden="1" w:uiPriority="37" w:unhideWhenUsed="1"/>
+    <w:lsdException w:name="TOC Heading" w:semiHidden="1" w:uiPriority="39" w:unhideWhenUsed="1" w:qFormat="1"/>
+  </w:latentStyles>
+  <w:style w:type="paragraph" w:default="1" w:styleId="Normal">
     <w:name w:val="Normal"/>
     <w:qFormat/>
     <w:rsid w:val="00D10677"/>
@@ -5105,17 +5056,16 @@
       <w:lang w:eastAsia="ru-RU"/>
     </w:rPr>
   </w:style>
-  <w:style w:type="character" w:default="1" w:styleId="a0">
+  <w:style w:type="character" w:default="1" w:styleId="DefaultParagraphFont">
     <w:name w:val="Default Paragraph Font"/>
-    <w:uiPriority w:val="1"/>
     <w:semiHidden/>
     <w:unhideWhenUsed/>
   </w:style>
-  <w:style w:type="table" w:default="1" w:styleId="a1">
+  <w:style w:type="table" w:default="1" w:styleId="TableNormal">
     <w:name w:val="Normal Table"/>
-    <w:uiPriority w:val="99"/>
     <w:semiHidden/>
     <w:unhideWhenUsed/>
+    <w:qFormat/>
     <w:tblPr>
       <w:tblInd w:w="0" w:type="dxa"/>
       <w:tblCellMar>
@@ -5126,16 +5076,15 @@
       </w:tblCellMar>
     </w:tblPr>
   </w:style>
-  <w:style w:type="numbering" w:default="1" w:styleId="a2">
+  <w:style w:type="numbering" w:default="1" w:styleId="NoList">
     <w:name w:val="No List"/>
-    <w:uiPriority w:val="99"/>
     <w:semiHidden/>
     <w:unhideWhenUsed/>
   </w:style>
-  <w:style w:type="paragraph" w:styleId="a3">
+  <w:style w:type="paragraph" w:styleId="BodyText">
     <w:name w:val="Body Text"/>
-    <w:basedOn w:val="a"/>
-    <w:link w:val="a4"/>
+    <w:basedOn w:val="Normal"/>
+    <w:link w:val="BodyTextChar"/>
     <w:rsid w:val="00D10677"/>
     <w:pPr>
       <w:jc w:val="both"/>
@@ -5145,10 +5094,10 @@
       <w:szCs w:val="20"/>
     </w:rPr>
   </w:style>
-  <w:style w:type="character" w:customStyle="1" w:styleId="a4">
-    <w:name w:val="Основной текст Знак"/>
-    <w:basedOn w:val="a0"/>
-    <w:link w:val="a3"/>
+  <w:style w:type="character" w:customStyle="1" w:styleId="BodyTextChar">
+    <w:name w:val="Body Text Char"/>
+    <w:basedOn w:val="DefaultParagraphFont"/>
+    <w:link w:val="BodyText"/>
     <w:rsid w:val="00D10677"/>
     <w:rPr>
       <w:rFonts w:ascii="Times New Roman" w:eastAsia="Times New Roman" w:hAnsi="Times New Roman" w:cs="Times New Roman"/>
@@ -5157,9 +5106,9 @@
       <w:lang w:eastAsia="ru-RU"/>
     </w:rPr>
   </w:style>
-  <w:style w:type="paragraph" w:styleId="a5">
+  <w:style w:type="paragraph" w:styleId="ListParagraph">
     <w:name w:val="List Paragraph"/>
-    <w:basedOn w:val="a"/>
+    <w:basedOn w:val="Normal"/>
     <w:uiPriority w:val="34"/>
     <w:qFormat/>
     <w:rsid w:val="00F669A0"/>
@@ -5168,9 +5117,9 @@
       <w:contextualSpacing/>
     </w:pPr>
   </w:style>
-  <w:style w:type="table" w:styleId="a6">
+  <w:style w:type="table" w:styleId="TableGrid">
     <w:name w:val="Table Grid"/>
-    <w:basedOn w:val="a1"/>
+    <w:basedOn w:val="TableNormal"/>
     <w:rsid w:val="00733D79"/>
     <w:pPr>
       <w:spacing w:after="0" w:line="240" w:lineRule="auto"/>
@@ -5199,9 +5148,9 @@
       </w:tblCellMar>
     </w:tblPr>
   </w:style>
-  <w:style w:type="character" w:styleId="a7">
+  <w:style w:type="character" w:styleId="Hyperlink">
     <w:name w:val="Hyperlink"/>
-    <w:basedOn w:val="a0"/>
+    <w:basedOn w:val="DefaultParagraphFont"/>
     <w:uiPriority w:val="99"/>
     <w:unhideWhenUsed/>
     <w:rsid w:val="00EF2DD6"/>
@@ -5212,24 +5161,24 @@
   </w:style>
   <w:style w:type="paragraph" w:customStyle="1" w:styleId="style13359632310000000083msonormal">
     <w:name w:val="style_13359632310000000083msonormal"/>
-    <w:basedOn w:val="a"/>
+    <w:basedOn w:val="Normal"/>
     <w:rsid w:val="00B57526"/>
     <w:pPr>
       <w:spacing w:before="100" w:beforeAutospacing="1" w:after="100" w:afterAutospacing="1"/>
     </w:pPr>
   </w:style>
-  <w:style w:type="character" w:styleId="a8">
+  <w:style w:type="character" w:styleId="Strong">
     <w:name w:val="Strong"/>
-    <w:basedOn w:val="a0"/>
+    <w:basedOn w:val="DefaultParagraphFont"/>
     <w:uiPriority w:val="22"/>
     <w:rsid w:val="000D6833"/>
     <w:rPr>
       <w:b/>
     </w:rPr>
   </w:style>
-  <w:style w:type="paragraph" w:styleId="a9">
+  <w:style w:type="paragraph" w:styleId="NormalWeb">
     <w:name w:val="Normal (Web)"/>
-    <w:basedOn w:val="a"/>
+    <w:basedOn w:val="Normal"/>
     <w:uiPriority w:val="99"/>
     <w:rsid w:val="000D6833"/>
     <w:pPr>
@@ -5244,12 +5193,12 @@
   </w:style>
   <w:style w:type="character" w:customStyle="1" w:styleId="orderedlistlevel2">
     <w:name w:val="orderedlistlevel2"/>
-    <w:basedOn w:val="a0"/>
+    <w:basedOn w:val="DefaultParagraphFont"/>
     <w:rsid w:val="000D6833"/>
   </w:style>
-  <w:style w:type="character" w:styleId="aa">
+  <w:style w:type="character" w:styleId="FollowedHyperlink">
     <w:name w:val="FollowedHyperlink"/>
-    <w:basedOn w:val="a0"/>
+    <w:basedOn w:val="DefaultParagraphFont"/>
     <w:rsid w:val="00365271"/>
     <w:rPr>
       <w:color w:val="800080" w:themeColor="followedHyperlink"/>
